--- a/Media StarX.docx
+++ b/Media StarX.docx
@@ -2115,13 +2115,6 @@
       <w:pPr>
         <w:rPr>
           <w:rFonts w:ascii="Times New Roman" w:hAnsi="Times New Roman" w:cs="Times New Roman"/>
-        </w:rPr>
-      </w:pPr>
-    </w:p>
-    <w:p>
-      <w:pPr>
-        <w:rPr>
-          <w:rFonts w:ascii="Times New Roman" w:hAnsi="Times New Roman" w:cs="Times New Roman"/>
           <w:b/>
           <w:bCs/>
           <w:sz w:val="24"/>
@@ -2151,6 +2144,108 @@
         </w:rPr>
         <w:t>Media StarX is a cutting-edge social networking platform designed to revolutionize online interactions. With its intuitive interface, robust features, and seamless performance, Media StarX offers users a dynamic and immersive experience. By empowering users to connect, share, and collaborate in meaningful ways, Media StarX is poised to shape the future of social networking. Welcome to Media StarX—where connections are limitless and possibilities abound.</w:t>
       </w:r>
+    </w:p>
+    <w:p>
+      <w:pPr>
+        <w:rPr>
+          <w:rFonts w:ascii="Times New Roman" w:hAnsi="Times New Roman" w:cs="Times New Roman"/>
+          <w:b/>
+          <w:bCs/>
+          <w:sz w:val="24"/>
+          <w:szCs w:val="24"/>
+        </w:rPr>
+      </w:pPr>
+      <w:r>
+        <w:rPr>
+          <w:rFonts w:ascii="Times New Roman" w:hAnsi="Times New Roman" w:cs="Times New Roman"/>
+          <w:b/>
+          <w:bCs/>
+          <w:sz w:val="24"/>
+          <w:szCs w:val="24"/>
+        </w:rPr>
+        <w:t>Evaluation Task</w:t>
+      </w:r>
+      <w:r>
+        <w:rPr>
+          <w:rFonts w:ascii="Times New Roman" w:hAnsi="Times New Roman" w:cs="Times New Roman"/>
+          <w:b/>
+          <w:bCs/>
+          <w:sz w:val="24"/>
+          <w:szCs w:val="24"/>
+        </w:rPr>
+        <w:t>:</w:t>
+      </w:r>
+    </w:p>
+    <w:p>
+      <w:pPr>
+        <w:rPr>
+          <w:rFonts w:ascii="Times New Roman" w:hAnsi="Times New Roman" w:cs="Times New Roman"/>
+        </w:rPr>
+      </w:pPr>
+      <w:r>
+        <w:rPr>
+          <w:rFonts w:ascii="Times New Roman" w:hAnsi="Times New Roman" w:cs="Times New Roman"/>
+        </w:rPr>
+        <w:t xml:space="preserve">Website Link: </w:t>
+      </w:r>
+      <w:hyperlink r:id="rId13" w:history="1">
+        <w:r>
+          <w:rPr>
+            <w:rStyle w:val="Hyperlink"/>
+            <w:rFonts w:ascii="Times New Roman" w:hAnsi="Times New Roman" w:cs="Times New Roman"/>
+          </w:rPr>
+          <w:t>https://hariswaseem43.github.io/Media-StarX/NewsFeed/newsfeed.html</w:t>
+        </w:r>
+      </w:hyperlink>
+    </w:p>
+    <w:p>
+      <w:pPr>
+        <w:rPr>
+          <w:rFonts w:ascii="Times New Roman" w:hAnsi="Times New Roman" w:cs="Times New Roman"/>
+        </w:rPr>
+      </w:pPr>
+      <w:r>
+        <w:rPr>
+          <w:rFonts w:ascii="Times New Roman" w:hAnsi="Times New Roman" w:cs="Times New Roman"/>
+        </w:rPr>
+        <w:t xml:space="preserve">Github Repository Link: </w:t>
+      </w:r>
+      <w:hyperlink r:id="rId14" w:history="1">
+        <w:r>
+          <w:rPr>
+            <w:rStyle w:val="Hyperlink"/>
+            <w:rFonts w:ascii="Times New Roman" w:hAnsi="Times New Roman" w:cs="Times New Roman"/>
+          </w:rPr>
+          <w:t>https://github.com/HarisWaseem43/Media-StarX/tree/Final-Submission</w:t>
+        </w:r>
+      </w:hyperlink>
+    </w:p>
+    <w:p>
+      <w:pPr>
+        <w:rPr>
+          <w:rFonts w:ascii="Times New Roman" w:hAnsi="Times New Roman" w:cs="Times New Roman"/>
+        </w:rPr>
+      </w:pPr>
+      <w:r>
+        <w:rPr>
+          <w:rFonts w:ascii="Times New Roman" w:hAnsi="Times New Roman" w:cs="Times New Roman"/>
+        </w:rPr>
+        <w:t>Documentation File is in the Github Repo.</w:t>
+      </w:r>
+    </w:p>
+    <w:p>
+      <w:pPr>
+        <w:rPr>
+          <w:rFonts w:ascii="Times New Roman" w:hAnsi="Times New Roman" w:cs="Times New Roman"/>
+        </w:rPr>
+      </w:pPr>
+    </w:p>
+    <w:p>
+      <w:pPr>
+        <w:rPr>
+          <w:rFonts w:ascii="Times New Roman" w:hAnsi="Times New Roman" w:cs="Times New Roman"/>
+        </w:rPr>
+      </w:pPr>
     </w:p>
     <w:p>
       <w:pPr>
@@ -3549,6 +3644,29 @@
       <w:contextualSpacing/>
     </w:pPr>
   </w:style>
+  <w:style w:type="character" w:styleId="Hyperlink">
+    <w:name w:val="Hyperlink"/>
+    <w:basedOn w:val="DefaultParagraphFont"/>
+    <w:uiPriority w:val="99"/>
+    <w:unhideWhenUsed/>
+    <w:rsid w:val="00871988"/>
+    <w:rPr>
+      <w:color w:val="0563C1" w:themeColor="hyperlink"/>
+      <w:u w:val="single"/>
+    </w:rPr>
+  </w:style>
+  <w:style w:type="character" w:styleId="UnresolvedMention">
+    <w:name w:val="Unresolved Mention"/>
+    <w:basedOn w:val="DefaultParagraphFont"/>
+    <w:uiPriority w:val="99"/>
+    <w:semiHidden/>
+    <w:unhideWhenUsed/>
+    <w:rsid w:val="00871988"/>
+    <w:rPr>
+      <w:color w:val="605E5C"/>
+      <w:shd w:val="clear" w:color="auto" w:fill="E1DFDD"/>
+    </w:rPr>
+  </w:style>
 </w:styles>
 </file>
 
